--- a/scripts/Cell-DEVS_co2-charting/Graphing CO2 Concentration Over Time.docx
+++ b/scripts/Cell-DEVS_co2-charting/Graphing CO2 Concentration Over Time.docx
@@ -21,7 +21,19 @@
     </w:p>
     <w:p>
       <w:r>
-        <w:t>Last modified: August 18, 2020</w:t>
+        <w:t xml:space="preserve">Last modified: </w:t>
+      </w:r>
+      <w:r>
+        <w:t>September</w:t>
+      </w:r>
+      <w:r>
+        <w:t xml:space="preserve"> </w:t>
+      </w:r>
+      <w:r>
+        <w:t>3</w:t>
+      </w:r>
+      <w:r>
+        <w:t>, 2020</w:t>
       </w:r>
     </w:p>
     <w:p>
@@ -163,10 +175,10 @@
             <v:path o:extrusionok="f" gradientshapeok="t" o:connecttype="rect"/>
             <o:lock v:ext="edit" aspectratio="t"/>
           </v:shapetype>
-          <v:shape id="_x0000_i1025" type="#_x0000_t75" style="width:468pt;height:14.25pt" o:ole="">
+          <v:shape id="_x0000_i1025" type="#_x0000_t75" style="width:468pt;height:14.4pt" o:ole="">
             <v:imagedata r:id="rId5" o:title=""/>
           </v:shape>
-          <o:OLEObject Type="Embed" ProgID="Word.OpenDocumentText.12" ShapeID="_x0000_i1025" DrawAspect="Content" ObjectID="_1659268290" r:id="rId6"/>
+          <o:OLEObject Type="Embed" ProgID="Word.OpenDocumentText.12" ShapeID="_x0000_i1025" DrawAspect="Content" ObjectID="_1660652373" r:id="rId6"/>
         </w:object>
       </w:r>
     </w:p>
@@ -175,10 +187,10 @@
     <w:p>
       <w:r>
         <w:object w:dxaOrig="9360" w:dyaOrig="285" w14:anchorId="02C7B91B">
-          <v:shape id="_x0000_i1026" type="#_x0000_t75" style="width:468pt;height:14.25pt" o:ole="">
+          <v:shape id="_x0000_i1026" type="#_x0000_t75" style="width:468pt;height:14.4pt" o:ole="">
             <v:imagedata r:id="rId7" o:title=""/>
           </v:shape>
-          <o:OLEObject Type="Embed" ProgID="Word.OpenDocumentText.12" ShapeID="_x0000_i1026" DrawAspect="Content" ObjectID="_1659268291" r:id="rId8"/>
+          <o:OLEObject Type="Embed" ProgID="Word.OpenDocumentText.12" ShapeID="_x0000_i1026" DrawAspect="Content" ObjectID="_1660652374" r:id="rId8"/>
         </w:object>
       </w:r>
     </w:p>
@@ -222,10 +234,10 @@
     <w:p>
       <w:r>
         <w:object w:dxaOrig="9360" w:dyaOrig="285" w14:anchorId="1A4740FA">
-          <v:shape id="_x0000_i1027" type="#_x0000_t75" style="width:468pt;height:14.25pt" o:ole="">
+          <v:shape id="_x0000_i1027" type="#_x0000_t75" style="width:468pt;height:14.4pt" o:ole="">
             <v:imagedata r:id="rId10" o:title=""/>
           </v:shape>
-          <o:OLEObject Type="Embed" ProgID="Word.OpenDocumentText.12" ShapeID="_x0000_i1027" DrawAspect="Content" ObjectID="_1659268292" r:id="rId11"/>
+          <o:OLEObject Type="Embed" ProgID="Word.OpenDocumentText.12" ShapeID="_x0000_i1027" DrawAspect="Content" ObjectID="_1660652375" r:id="rId11"/>
         </w:object>
       </w:r>
     </w:p>
@@ -533,13 +545,19 @@
         </w:rPr>
       </w:pPr>
       <w:r>
-        <w:t xml:space="preserve">In the event that the program is used for other models, there should not be many required changes. So long as the format of the output file remains the same, the only change that should be required </w:t>
-      </w:r>
-      <w:r>
-        <w:t>will</w:t>
-      </w:r>
-      <w:r>
-        <w:t xml:space="preserve"> be the graph’s labels. These can be changed in the file “</w:t>
+        <w:t>In the event that the program is used for other models</w:t>
+      </w:r>
+      <w:r>
+        <w:t>, this program cannot be used without significant modification</w:t>
+      </w:r>
+      <w:r>
+        <w:t>.</w:t>
+      </w:r>
+      <w:r>
+        <w:t xml:space="preserve"> The primary change that would need to occur is a result of the fact that the program expects coordinates as input. Given something that is not a coordinate, the program will display an error and wait for input in the expected format. Aesthetically, the labels on the graphs that are generated would need to be changed</w:t>
+      </w:r>
+      <w:r>
+        <w:t>. These can be changed in the file “</w:t>
       </w:r>
       <w:r>
         <w:t>Constants</w:t>
@@ -655,16 +673,7 @@
     </w:p>
     <w:p>
       <w:r>
-        <w:t>The program, as of writing this document, has only been tested on the CO</w:t>
-      </w:r>
-      <w:r>
-        <w:rPr>
-          <w:vertAlign w:val="subscript"/>
-        </w:rPr>
-        <w:t>2</w:t>
-      </w:r>
-      <w:r>
-        <w:t xml:space="preserve"> model. There may be further changes required to the program for other models.</w:t>
+        <w:t>The program may require changes that have not been documented here.</w:t>
       </w:r>
     </w:p>
     <w:sectPr>

--- a/scripts/Cell-DEVS_co2-charting/Graphing CO2 Concentration Over Time.docx
+++ b/scripts/Cell-DEVS_co2-charting/Graphing CO2 Concentration Over Time.docx
@@ -30,7 +30,7 @@
         <w:t xml:space="preserve"> </w:t>
       </w:r>
       <w:r>
-        <w:t>3</w:t>
+        <w:t>4</w:t>
       </w:r>
       <w:r>
         <w:t>, 2020</w:t>
@@ -178,7 +178,7 @@
           <v:shape id="_x0000_i1025" type="#_x0000_t75" style="width:468pt;height:14.4pt" o:ole="">
             <v:imagedata r:id="rId5" o:title=""/>
           </v:shape>
-          <o:OLEObject Type="Embed" ProgID="Word.OpenDocumentText.12" ShapeID="_x0000_i1025" DrawAspect="Content" ObjectID="_1660652373" r:id="rId6"/>
+          <o:OLEObject Type="Embed" ProgID="Word.OpenDocumentText.12" ShapeID="_x0000_i1025" DrawAspect="Content" ObjectID="_1660723460" r:id="rId6"/>
         </w:object>
       </w:r>
     </w:p>
@@ -190,7 +190,7 @@
           <v:shape id="_x0000_i1026" type="#_x0000_t75" style="width:468pt;height:14.4pt" o:ole="">
             <v:imagedata r:id="rId7" o:title=""/>
           </v:shape>
-          <o:OLEObject Type="Embed" ProgID="Word.OpenDocumentText.12" ShapeID="_x0000_i1026" DrawAspect="Content" ObjectID="_1660652374" r:id="rId8"/>
+          <o:OLEObject Type="Embed" ProgID="Word.OpenDocumentText.12" ShapeID="_x0000_i1026" DrawAspect="Content" ObjectID="_1660723461" r:id="rId8"/>
         </w:object>
       </w:r>
     </w:p>
@@ -237,7 +237,7 @@
           <v:shape id="_x0000_i1027" type="#_x0000_t75" style="width:468pt;height:14.4pt" o:ole="">
             <v:imagedata r:id="rId10" o:title=""/>
           </v:shape>
-          <o:OLEObject Type="Embed" ProgID="Word.OpenDocumentText.12" ShapeID="_x0000_i1027" DrawAspect="Content" ObjectID="_1660652375" r:id="rId11"/>
+          <o:OLEObject Type="Embed" ProgID="Word.OpenDocumentText.12" ShapeID="_x0000_i1027" DrawAspect="Content" ObjectID="_1660723462" r:id="rId11"/>
         </w:object>
       </w:r>
     </w:p>
@@ -502,7 +502,7 @@
               </wp:anchor>
             </w:drawing>
           </mc:Choice>
-          <mc:Fallback>
+          <mc:Fallback xmlns="">
             <w:pict>
               <v:group w14:anchorId="314575EC" id="Group 5" o:spid="_x0000_s1026" style="position:absolute;margin-left:1.5pt;margin-top:19pt;width:462.2pt;height:164.25pt;z-index:251660288;mso-width-relative:margin;mso-height-relative:margin" coordsize="53758,19107" o:gfxdata="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">
                 <v:shape id="Picture 2" o:spid="_x0000_s1027" type="#_x0000_t75" style="position:absolute;left:24867;top:190;width:28891;height:18574;visibility:visible;mso-wrap-style:square" o:gfxdata="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" stroked="t" strokecolor="black [3213]" strokeweight="2.25pt">
@@ -535,7 +535,10 @@
       </w:pPr>
       <w:r>
         <w:lastRenderedPageBreak/>
-        <w:t>Changing Variables</w:t>
+        <w:t xml:space="preserve">Changing </w:t>
+      </w:r>
+      <w:r>
+        <w:t>Models</w:t>
       </w:r>
     </w:p>
     <w:p>
@@ -672,8 +675,97 @@
       </w:r>
     </w:p>
     <w:p>
-      <w:r>
-        <w:t>The program may require changes that have not been documented here.</w:t>
+      <w:pPr>
+        <w:spacing w:after="0"/>
+      </w:pPr>
+      <w:r>
+        <w:t>The program expects to find data of the format:</w:t>
+      </w:r>
+      <w:r>
+        <w:t xml:space="preserve"> </w:t>
+      </w:r>
+      <w:bookmarkStart w:id="3" w:name="_MON_1660722546"/>
+      <w:bookmarkEnd w:id="3"/>
+      <w:r>
+        <w:object w:dxaOrig="9360" w:dyaOrig="285" w14:anchorId="65308FE3">
+          <v:shape id="_x0000_i1045" type="#_x0000_t75" style="width:468pt;height:14.4pt" o:ole="">
+            <v:imagedata r:id="rId18" o:title=""/>
+          </v:shape>
+          <o:OLEObject Type="Embed" ProgID="Word.OpenDocumentText.12" ShapeID="_x0000_i1045" DrawAspect="Content" ObjectID="_1660723463" r:id="rId19"/>
+        </w:object>
+      </w:r>
+    </w:p>
+    <w:p>
+      <w:r>
+        <w:t xml:space="preserve">where the parentheses (round brackets) are the first pair from the left </w:t>
+      </w:r>
+      <w:r>
+        <w:t xml:space="preserve">of the line </w:t>
+      </w:r>
+      <w:r>
+        <w:t>and the angled brackets are the first pair from the right</w:t>
+      </w:r>
+      <w:r>
+        <w:t xml:space="preserve"> of the line</w:t>
+      </w:r>
+      <w:r>
+        <w:t>. The values within the parentheses represent the coordinates (or cell_id) of the cell. For the angled brackets, the program only uses the second value</w:t>
+      </w:r>
+      <w:r>
+        <w:t xml:space="preserve"> while t</w:t>
+      </w:r>
+      <w:r>
+        <w:t>he first and third values are discarded. This focus on the second value means th</w:t>
+      </w:r>
+      <w:r>
+        <w:t>at</w:t>
+      </w:r>
+      <w:r>
+        <w:t xml:space="preserve"> it is possible to have </w:t>
+      </w:r>
+      <w:r>
+        <w:t xml:space="preserve">as few as </w:t>
+      </w:r>
+      <w:r>
+        <w:t>two</w:t>
+      </w:r>
+      <w:r>
+        <w:t xml:space="preserve"> (or more)</w:t>
+      </w:r>
+      <w:r>
+        <w:t xml:space="preserve"> values within the angled brackets. For the CO</w:t>
+      </w:r>
+      <w:r>
+        <w:rPr>
+          <w:vertAlign w:val="subscript"/>
+        </w:rPr>
+        <w:t>2</w:t>
+      </w:r>
+      <w:r>
+        <w:t xml:space="preserve"> model, the program expects to find the concentration of the gas</w:t>
+      </w:r>
+      <w:r>
+        <w:t xml:space="preserve"> in this place</w:t>
+      </w:r>
+      <w:r>
+        <w:t>. If another model is</w:t>
+      </w:r>
+      <w:r>
+        <w:t xml:space="preserve"> to be</w:t>
+      </w:r>
+      <w:r>
+        <w:t xml:space="preserve"> graphed, the logs either need to match the expected format or the program will need to be modified. How the files are parsed is handled in “Parse.py”.</w:t>
+      </w:r>
+    </w:p>
+    <w:p>
+      <w:r>
+        <w:t>The program</w:t>
+      </w:r>
+      <w:r>
+        <w:t>’s code</w:t>
+      </w:r>
+      <w:r>
+        <w:t xml:space="preserve"> may require changes that have not been documented here.</w:t>
       </w:r>
     </w:p>
     <w:sectPr>
